--- a/class2.docx
+++ b/class2.docx
@@ -24,6 +24,62 @@
         </w:rPr>
         <w:t>#conditional statement</w:t>
       </w:r>
+      <w:r>
+        <w:rPr>
+          <w:i/>
+          <w:iCs/>
+          <w:color w:val="8C8C8C"/>
+          <w:sz w:val="28"/>
+          <w:szCs w:val="28"/>
+        </w:rPr>
+        <w:t xml:space="preserve"> </w:t>
+      </w:r>
+      <w:proofErr w:type="spellStart"/>
+      <w:r>
+        <w:rPr>
+          <w:i/>
+          <w:iCs/>
+          <w:color w:val="8C8C8C"/>
+          <w:sz w:val="28"/>
+          <w:szCs w:val="28"/>
+        </w:rPr>
+        <w:t>sai</w:t>
+      </w:r>
+      <w:proofErr w:type="spellEnd"/>
+      <w:r>
+        <w:rPr>
+          <w:i/>
+          <w:iCs/>
+          <w:color w:val="8C8C8C"/>
+          <w:sz w:val="28"/>
+          <w:szCs w:val="28"/>
+        </w:rPr>
+        <w:t xml:space="preserve"> </w:t>
+      </w:r>
+      <w:proofErr w:type="spellStart"/>
+      <w:r>
+        <w:rPr>
+          <w:i/>
+          <w:iCs/>
+          <w:color w:val="8C8C8C"/>
+          <w:sz w:val="28"/>
+          <w:szCs w:val="28"/>
+        </w:rPr>
+        <w:t>teja</w:t>
+      </w:r>
+      <w:proofErr w:type="spellEnd"/>
+      <w:r>
+        <w:rPr>
+          <w:i/>
+          <w:iCs/>
+          <w:color w:val="8C8C8C"/>
+          <w:sz w:val="28"/>
+          <w:szCs w:val="28"/>
+        </w:rPr>
+        <w:t xml:space="preserve"> muni</w:t>
+      </w:r>
+      <w:bookmarkStart w:id="0" w:name="_GoBack"/>
+      <w:bookmarkEnd w:id="0"/>
       <w:r>
         <w:rPr>
           <w:i/>
@@ -2913,8 +2969,6 @@
         </w:rPr>
         <w:t>))</w:t>
       </w:r>
-      <w:bookmarkStart w:id="0" w:name="_GoBack"/>
-      <w:bookmarkEnd w:id="0"/>
       <w:r>
         <w:rPr>
           <w:color w:val="080808"/>

--- a/class2.docx
+++ b/class2.docx
@@ -78,162 +78,168 @@
         </w:rPr>
         <w:t xml:space="preserve"> muni</w:t>
       </w:r>
+      <w:r>
+        <w:rPr>
+          <w:i/>
+          <w:iCs/>
+          <w:color w:val="8C8C8C"/>
+          <w:sz w:val="28"/>
+          <w:szCs w:val="28"/>
+        </w:rPr>
+        <w:br/>
+      </w:r>
+    </w:p>
+    <w:p>
+      <w:pPr>
+        <w:pStyle w:val="HTMLPreformatted"/>
+        <w:shd w:val="clear" w:color="auto" w:fill="FFFFFF"/>
+        <w:rPr>
+          <w:i/>
+          <w:iCs/>
+          <w:color w:val="8C8C8C"/>
+          <w:sz w:val="28"/>
+          <w:szCs w:val="28"/>
+        </w:rPr>
+      </w:pPr>
+      <w:proofErr w:type="gramStart"/>
+      <w:r>
+        <w:rPr>
+          <w:i/>
+          <w:iCs/>
+          <w:color w:val="8C8C8C"/>
+          <w:sz w:val="28"/>
+          <w:szCs w:val="28"/>
+        </w:rPr>
+        <w:t>#1.</w:t>
+      </w:r>
+      <w:proofErr w:type="gramEnd"/>
+      <w:r>
+        <w:rPr>
+          <w:i/>
+          <w:iCs/>
+          <w:color w:val="8C8C8C"/>
+          <w:sz w:val="28"/>
+          <w:szCs w:val="28"/>
+        </w:rPr>
+        <w:t xml:space="preserve"> </w:t>
+      </w:r>
+      <w:proofErr w:type="gramStart"/>
+      <w:r>
+        <w:rPr>
+          <w:i/>
+          <w:iCs/>
+          <w:color w:val="8C8C8C"/>
+          <w:sz w:val="28"/>
+          <w:szCs w:val="28"/>
+        </w:rPr>
+        <w:t>if</w:t>
+      </w:r>
+      <w:proofErr w:type="gramEnd"/>
+      <w:r>
+        <w:rPr>
+          <w:i/>
+          <w:iCs/>
+          <w:color w:val="8C8C8C"/>
+          <w:sz w:val="28"/>
+          <w:szCs w:val="28"/>
+        </w:rPr>
+        <w:br/>
+      </w:r>
+    </w:p>
+    <w:p>
+      <w:pPr>
+        <w:pStyle w:val="HTMLPreformatted"/>
+        <w:shd w:val="clear" w:color="auto" w:fill="FFFFFF"/>
+        <w:rPr>
+          <w:color w:val="1750EB"/>
+          <w:sz w:val="28"/>
+          <w:szCs w:val="28"/>
+        </w:rPr>
+      </w:pPr>
+      <w:r>
+        <w:rPr>
+          <w:color w:val="080808"/>
+          <w:sz w:val="28"/>
+          <w:szCs w:val="28"/>
+        </w:rPr>
+        <w:t>a=</w:t>
+      </w:r>
+      <w:r>
+        <w:rPr>
+          <w:color w:val="1750EB"/>
+          <w:sz w:val="28"/>
+          <w:szCs w:val="28"/>
+        </w:rPr>
+        <w:t>10</w:t>
+      </w:r>
+      <w:r>
+        <w:rPr>
+          <w:color w:val="1750EB"/>
+          <w:sz w:val="28"/>
+          <w:szCs w:val="28"/>
+        </w:rPr>
+        <w:br/>
+      </w:r>
+    </w:p>
+    <w:p>
+      <w:pPr>
+        <w:pStyle w:val="HTMLPreformatted"/>
+        <w:shd w:val="clear" w:color="auto" w:fill="FFFFFF"/>
+        <w:rPr>
+          <w:color w:val="080808"/>
+          <w:sz w:val="28"/>
+          <w:szCs w:val="28"/>
+        </w:rPr>
+      </w:pPr>
+      <w:r>
+        <w:rPr>
+          <w:color w:val="0033B3"/>
+          <w:sz w:val="28"/>
+          <w:szCs w:val="28"/>
+        </w:rPr>
+        <w:t xml:space="preserve">if </w:t>
+      </w:r>
+      <w:r>
+        <w:rPr>
+          <w:color w:val="080808"/>
+          <w:sz w:val="28"/>
+          <w:szCs w:val="28"/>
+        </w:rPr>
+        <w:t>a==</w:t>
+      </w:r>
+      <w:r>
+        <w:rPr>
+          <w:color w:val="1750EB"/>
+          <w:sz w:val="28"/>
+          <w:szCs w:val="28"/>
+        </w:rPr>
+        <w:t>10</w:t>
+      </w:r>
+      <w:r>
+        <w:rPr>
+          <w:color w:val="080808"/>
+          <w:sz w:val="28"/>
+          <w:szCs w:val="28"/>
+        </w:rPr>
+        <w:t>:</w:t>
+      </w:r>
+      <w:r>
+        <w:rPr>
+          <w:color w:val="080808"/>
+          <w:sz w:val="28"/>
+          <w:szCs w:val="28"/>
+        </w:rPr>
+        <w:t>python class for beginn</w:t>
+      </w:r>
       <w:bookmarkStart w:id="0" w:name="_GoBack"/>
       <w:bookmarkEnd w:id="0"/>
       <w:r>
         <w:rPr>
-          <w:i/>
-          <w:iCs/>
-          <w:color w:val="8C8C8C"/>
-          <w:sz w:val="28"/>
-          <w:szCs w:val="28"/>
-        </w:rPr>
-        <w:br/>
-      </w:r>
-    </w:p>
-    <w:p>
-      <w:pPr>
-        <w:pStyle w:val="HTMLPreformatted"/>
-        <w:shd w:val="clear" w:color="auto" w:fill="FFFFFF"/>
-        <w:rPr>
-          <w:i/>
-          <w:iCs/>
-          <w:color w:val="8C8C8C"/>
-          <w:sz w:val="28"/>
-          <w:szCs w:val="28"/>
-        </w:rPr>
-      </w:pPr>
-      <w:proofErr w:type="gramStart"/>
-      <w:r>
-        <w:rPr>
-          <w:i/>
-          <w:iCs/>
-          <w:color w:val="8C8C8C"/>
-          <w:sz w:val="28"/>
-          <w:szCs w:val="28"/>
-        </w:rPr>
-        <w:t>#1.</w:t>
-      </w:r>
-      <w:proofErr w:type="gramEnd"/>
-      <w:r>
-        <w:rPr>
-          <w:i/>
-          <w:iCs/>
-          <w:color w:val="8C8C8C"/>
-          <w:sz w:val="28"/>
-          <w:szCs w:val="28"/>
-        </w:rPr>
-        <w:t xml:space="preserve"> </w:t>
-      </w:r>
-      <w:proofErr w:type="gramStart"/>
-      <w:r>
-        <w:rPr>
-          <w:i/>
-          <w:iCs/>
-          <w:color w:val="8C8C8C"/>
-          <w:sz w:val="28"/>
-          <w:szCs w:val="28"/>
-        </w:rPr>
-        <w:t>if</w:t>
-      </w:r>
-      <w:proofErr w:type="gramEnd"/>
-      <w:r>
-        <w:rPr>
-          <w:i/>
-          <w:iCs/>
-          <w:color w:val="8C8C8C"/>
-          <w:sz w:val="28"/>
-          <w:szCs w:val="28"/>
-        </w:rPr>
-        <w:br/>
-      </w:r>
-    </w:p>
-    <w:p>
-      <w:pPr>
-        <w:pStyle w:val="HTMLPreformatted"/>
-        <w:shd w:val="clear" w:color="auto" w:fill="FFFFFF"/>
-        <w:rPr>
-          <w:color w:val="1750EB"/>
-          <w:sz w:val="28"/>
-          <w:szCs w:val="28"/>
-        </w:rPr>
-      </w:pPr>
-      <w:r>
-        <w:rPr>
-          <w:color w:val="080808"/>
-          <w:sz w:val="28"/>
-          <w:szCs w:val="28"/>
-        </w:rPr>
-        <w:t>a=</w:t>
-      </w:r>
-      <w:r>
-        <w:rPr>
-          <w:color w:val="1750EB"/>
-          <w:sz w:val="28"/>
-          <w:szCs w:val="28"/>
-        </w:rPr>
-        <w:t>10</w:t>
-      </w:r>
-      <w:r>
-        <w:rPr>
-          <w:color w:val="1750EB"/>
-          <w:sz w:val="28"/>
-          <w:szCs w:val="28"/>
-        </w:rPr>
-        <w:br/>
-      </w:r>
-    </w:p>
-    <w:p>
-      <w:pPr>
-        <w:pStyle w:val="HTMLPreformatted"/>
-        <w:shd w:val="clear" w:color="auto" w:fill="FFFFFF"/>
-        <w:rPr>
-          <w:color w:val="080808"/>
-          <w:sz w:val="28"/>
-          <w:szCs w:val="28"/>
-        </w:rPr>
-      </w:pPr>
-      <w:proofErr w:type="gramStart"/>
-      <w:r>
-        <w:rPr>
-          <w:color w:val="0033B3"/>
-          <w:sz w:val="28"/>
-          <w:szCs w:val="28"/>
-        </w:rPr>
-        <w:t>if</w:t>
-      </w:r>
-      <w:proofErr w:type="gramEnd"/>
-      <w:r>
-        <w:rPr>
-          <w:color w:val="0033B3"/>
-          <w:sz w:val="28"/>
-          <w:szCs w:val="28"/>
-        </w:rPr>
-        <w:t xml:space="preserve"> </w:t>
-      </w:r>
-      <w:r>
-        <w:rPr>
-          <w:color w:val="080808"/>
-          <w:sz w:val="28"/>
-          <w:szCs w:val="28"/>
-        </w:rPr>
-        <w:t>a==</w:t>
-      </w:r>
-      <w:r>
-        <w:rPr>
-          <w:color w:val="1750EB"/>
-          <w:sz w:val="28"/>
-          <w:szCs w:val="28"/>
-        </w:rPr>
-        <w:t>10</w:t>
-      </w:r>
-      <w:r>
-        <w:rPr>
-          <w:color w:val="080808"/>
-          <w:sz w:val="28"/>
-          <w:szCs w:val="28"/>
-        </w:rPr>
-        <w:t>:</w:t>
+          <w:color w:val="080808"/>
+          <w:sz w:val="28"/>
+          <w:szCs w:val="28"/>
+        </w:rPr>
+        <w:t>ers</w:t>
       </w:r>
       <w:r>
         <w:rPr>

--- a/class2.docx
+++ b/class2.docx
@@ -229,18 +229,18 @@
           <w:sz w:val="28"/>
           <w:szCs w:val="28"/>
         </w:rPr>
-        <w:t>python class for beginn</w:t>
+        <w:t>python class for beginners</w:t>
+      </w:r>
+      <w:r>
+        <w:rPr>
+          <w:color w:val="080808"/>
+          <w:sz w:val="28"/>
+          <w:szCs w:val="28"/>
+        </w:rPr>
+        <w:t xml:space="preserve"> python </w:t>
       </w:r>
       <w:bookmarkStart w:id="0" w:name="_GoBack"/>
       <w:bookmarkEnd w:id="0"/>
-      <w:r>
-        <w:rPr>
-          <w:color w:val="080808"/>
-          <w:sz w:val="28"/>
-          <w:szCs w:val="28"/>
-        </w:rPr>
-        <w:t>ers</w:t>
-      </w:r>
       <w:r>
         <w:rPr>
           <w:color w:val="080808"/>

--- a/class2.docx
+++ b/class2.docx
@@ -237,10 +237,18 @@
           <w:sz w:val="28"/>
           <w:szCs w:val="28"/>
         </w:rPr>
-        <w:t xml:space="preserve"> python </w:t>
+        <w:t xml:space="preserve"> py</w:t>
       </w:r>
       <w:bookmarkStart w:id="0" w:name="_GoBack"/>
       <w:bookmarkEnd w:id="0"/>
+      <w:r>
+        <w:rPr>
+          <w:color w:val="080808"/>
+          <w:sz w:val="28"/>
+          <w:szCs w:val="28"/>
+        </w:rPr>
+        <w:t xml:space="preserve"> </w:t>
+      </w:r>
       <w:r>
         <w:rPr>
           <w:color w:val="080808"/>
